--- a/TP_1302204100-MODUL 3.docx
+++ b/TP_1302204100-MODUL 3.docx
@@ -232,7 +232,7 @@
             <w:sz w:val="24"/>
             <w:szCs w:val="24"/>
           </w:rPr>
-          <w:t>https://github.com/dskresty/tpmodul3_1302200012.git</w:t>
+          <w:t>https://github.com/amaliayunaa/TPMOD3-KPL</w:t>
         </w:r>
       </w:hyperlink>
     </w:p>
@@ -1875,6 +1875,18 @@
       <w:u w:val="single"/>
     </w:rPr>
   </w:style>
+  <w:style w:type="character" w:styleId="UnresolvedMention">
+    <w:name w:val="Unresolved Mention"/>
+    <w:basedOn w:val="DefaultParagraphFont"/>
+    <w:uiPriority w:val="99"/>
+    <w:semiHidden/>
+    <w:unhideWhenUsed/>
+    <w:rsid w:val="00416A52"/>
+    <w:rPr>
+      <w:color w:val="605E5C"/>
+      <w:shd w:val="clear" w:color="auto" w:fill="E1DFDD"/>
+    </w:rPr>
+  </w:style>
 </w:styles>
 </file>
 
